--- a/Section 15 - Artificial Intelligence/154. Public vs Private AI Usage Notes.docx
+++ b/Section 15 - Artificial Intelligence/154. Public vs Private AI Usage Notes.docx
@@ -29,13 +29,8 @@
     </w:p>
     <w:p>
       <w:r>
-        <w:rPr>
-          <w:noProof/>
-        </w:rPr>
-      </w:r>
-      <w:r>
         <w:pict w14:anchorId="66CB28D5">
-          <v:rect id="Horizontal Line 1" o:spid="_x0000_s1040" style="width:540pt;height:.1pt;visibility:visible;mso-wrap-style:square;mso-left-percent:-10001;mso-top-percent:-10001;mso-position-horizontal:absolute;mso-position-horizontal-relative:char;mso-position-vertical:absolute;mso-position-vertical-relative:line;mso-left-percent:-10001;mso-top-percent:-10001;v-text-anchor:top" o:gfxdata="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" filled="f">
+          <v:rect id="Horizontal Line 1" o:spid="_x0000_s1035" alt="" style="width:540pt;height:.1pt;visibility:visible;mso-wrap-style:square;mso-width-percent:0;mso-height-percent:0;mso-left-percent:-10001;mso-top-percent:-10001;mso-position-horizontal:absolute;mso-position-horizontal-relative:char;mso-position-vertical:absolute;mso-position-vertical-relative:line;mso-width-percent:0;mso-height-percent:0;mso-left-percent:-10001;mso-top-percent:-10001;v-text-anchor:top" filled="f">
             <o:lock v:ext="edit" rotation="t" aspectratio="t" verticies="t" text="t" shapetype="t"/>
             <w10:anchorlock/>
           </v:rect>
@@ -67,13 +62,8 @@
     </w:p>
     <w:p>
       <w:r>
-        <w:rPr>
-          <w:noProof/>
-        </w:rPr>
-      </w:r>
-      <w:r>
         <w:pict w14:anchorId="055E40BA">
-          <v:rect id="Horizontal Line 2" o:spid="_x0000_s1039" style="width:540pt;height:.1pt;visibility:visible;mso-wrap-style:square;mso-left-percent:-10001;mso-top-percent:-10001;mso-position-horizontal:absolute;mso-position-horizontal-relative:char;mso-position-vertical:absolute;mso-position-vertical-relative:line;mso-left-percent:-10001;mso-top-percent:-10001;v-text-anchor:top" o:gfxdata="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" filled="f">
+          <v:rect id="Horizontal Line 2" o:spid="_x0000_s1034" alt="" style="width:540pt;height:.1pt;visibility:visible;mso-wrap-style:square;mso-width-percent:0;mso-height-percent:0;mso-left-percent:-10001;mso-top-percent:-10001;mso-position-horizontal:absolute;mso-position-horizontal-relative:char;mso-position-vertical:absolute;mso-position-vertical-relative:line;mso-width-percent:0;mso-height-percent:0;mso-left-percent:-10001;mso-top-percent:-10001;v-text-anchor:top" filled="f">
             <o:lock v:ext="edit" rotation="t" aspectratio="t" verticies="t" text="t" shapetype="t"/>
             <w10:anchorlock/>
           </v:rect>
@@ -177,13 +167,8 @@
     </w:p>
     <w:p>
       <w:r>
-        <w:rPr>
-          <w:noProof/>
-        </w:rPr>
-      </w:r>
-      <w:r>
         <w:pict w14:anchorId="6A81C90F">
-          <v:rect id="Horizontal Line 3" o:spid="_x0000_s1038" style="width:540pt;height:.1pt;visibility:visible;mso-wrap-style:square;mso-left-percent:-10001;mso-top-percent:-10001;mso-position-horizontal:absolute;mso-position-horizontal-relative:char;mso-position-vertical:absolute;mso-position-vertical-relative:line;mso-left-percent:-10001;mso-top-percent:-10001;v-text-anchor:top" o:gfxdata="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" filled="f">
+          <v:rect id="Horizontal Line 3" o:spid="_x0000_s1033" alt="" style="width:540pt;height:.1pt;visibility:visible;mso-wrap-style:square;mso-width-percent:0;mso-height-percent:0;mso-left-percent:-10001;mso-top-percent:-10001;mso-position-horizontal:absolute;mso-position-horizontal-relative:char;mso-position-vertical:absolute;mso-position-vertical-relative:line;mso-width-percent:0;mso-height-percent:0;mso-left-percent:-10001;mso-top-percent:-10001;v-text-anchor:top" filled="f">
             <o:lock v:ext="edit" rotation="t" aspectratio="t" verticies="t" text="t" shapetype="t"/>
             <w10:anchorlock/>
           </v:rect>
@@ -410,13 +395,8 @@
     </w:p>
     <w:p>
       <w:r>
-        <w:rPr>
-          <w:noProof/>
-        </w:rPr>
-      </w:r>
-      <w:r>
         <w:pict w14:anchorId="64000269">
-          <v:rect id="Horizontal Line 4" o:spid="_x0000_s1037" style="width:540pt;height:.1pt;visibility:visible;mso-wrap-style:square;mso-left-percent:-10001;mso-top-percent:-10001;mso-position-horizontal:absolute;mso-position-horizontal-relative:char;mso-position-vertical:absolute;mso-position-vertical-relative:line;mso-left-percent:-10001;mso-top-percent:-10001;v-text-anchor:top" o:gfxdata="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" filled="f">
+          <v:rect id="Horizontal Line 4" o:spid="_x0000_s1032" alt="" style="width:540pt;height:.1pt;visibility:visible;mso-wrap-style:square;mso-width-percent:0;mso-height-percent:0;mso-left-percent:-10001;mso-top-percent:-10001;mso-position-horizontal:absolute;mso-position-horizontal-relative:char;mso-position-vertical:absolute;mso-position-vertical-relative:line;mso-width-percent:0;mso-height-percent:0;mso-left-percent:-10001;mso-top-percent:-10001;v-text-anchor:top" filled="f">
             <o:lock v:ext="edit" rotation="t" aspectratio="t" verticies="t" text="t" shapetype="t"/>
             <w10:anchorlock/>
           </v:rect>
@@ -685,13 +665,8 @@
     </w:p>
     <w:p>
       <w:r>
-        <w:rPr>
-          <w:noProof/>
-        </w:rPr>
-      </w:r>
-      <w:r>
         <w:pict w14:anchorId="31F7B7E7">
-          <v:rect id="Horizontal Line 5" o:spid="_x0000_s1036" style="width:540pt;height:.1pt;visibility:visible;mso-wrap-style:square;mso-left-percent:-10001;mso-top-percent:-10001;mso-position-horizontal:absolute;mso-position-horizontal-relative:char;mso-position-vertical:absolute;mso-position-vertical-relative:line;mso-left-percent:-10001;mso-top-percent:-10001;v-text-anchor:top" o:gfxdata="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" filled="f">
+          <v:rect id="Horizontal Line 5" o:spid="_x0000_s1031" alt="" style="width:540pt;height:.1pt;visibility:visible;mso-wrap-style:square;mso-width-percent:0;mso-height-percent:0;mso-left-percent:-10001;mso-top-percent:-10001;mso-position-horizontal:absolute;mso-position-horizontal-relative:char;mso-position-vertical:absolute;mso-position-vertical-relative:line;mso-width-percent:0;mso-height-percent:0;mso-left-percent:-10001;mso-top-percent:-10001;v-text-anchor:top" filled="f">
             <o:lock v:ext="edit" rotation="t" aspectratio="t" verticies="t" text="t" shapetype="t"/>
             <w10:anchorlock/>
           </v:rect>
@@ -998,13 +973,8 @@
     </w:p>
     <w:p>
       <w:r>
-        <w:rPr>
-          <w:noProof/>
-        </w:rPr>
-      </w:r>
-      <w:r>
         <w:pict w14:anchorId="68952EF2">
-          <v:rect id="Horizontal Line 6" o:spid="_x0000_s1035" style="width:540pt;height:.1pt;visibility:visible;mso-wrap-style:square;mso-left-percent:-10001;mso-top-percent:-10001;mso-position-horizontal:absolute;mso-position-horizontal-relative:char;mso-position-vertical:absolute;mso-position-vertical-relative:line;mso-left-percent:-10001;mso-top-percent:-10001;v-text-anchor:top" o:gfxdata="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" filled="f">
+          <v:rect id="Horizontal Line 6" o:spid="_x0000_s1030" alt="" style="width:540pt;height:.1pt;visibility:visible;mso-wrap-style:square;mso-width-percent:0;mso-height-percent:0;mso-left-percent:-10001;mso-top-percent:-10001;mso-position-horizontal:absolute;mso-position-horizontal-relative:char;mso-position-vertical:absolute;mso-position-vertical-relative:line;mso-width-percent:0;mso-height-percent:0;mso-left-percent:-10001;mso-top-percent:-10001;v-text-anchor:top" filled="f">
             <o:lock v:ext="edit" rotation="t" aspectratio="t" verticies="t" text="t" shapetype="t"/>
             <w10:anchorlock/>
           </v:rect>
@@ -1265,13 +1235,8 @@
     </w:p>
     <w:p>
       <w:r>
-        <w:rPr>
-          <w:noProof/>
-        </w:rPr>
-      </w:r>
-      <w:r>
         <w:pict w14:anchorId="4370CDA7">
-          <v:rect id="Horizontal Line 7" o:spid="_x0000_s1034" style="width:540pt;height:.1pt;visibility:visible;mso-wrap-style:square;mso-left-percent:-10001;mso-top-percent:-10001;mso-position-horizontal:absolute;mso-position-horizontal-relative:char;mso-position-vertical:absolute;mso-position-vertical-relative:line;mso-left-percent:-10001;mso-top-percent:-10001;v-text-anchor:top" o:gfxdata="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" filled="f">
+          <v:rect id="Horizontal Line 7" o:spid="_x0000_s1029" alt="" style="width:540pt;height:.1pt;visibility:visible;mso-wrap-style:square;mso-width-percent:0;mso-height-percent:0;mso-left-percent:-10001;mso-top-percent:-10001;mso-position-horizontal:absolute;mso-position-horizontal-relative:char;mso-position-vertical:absolute;mso-position-vertical-relative:line;mso-width-percent:0;mso-height-percent:0;mso-left-percent:-10001;mso-top-percent:-10001;v-text-anchor:top" filled="f">
             <o:lock v:ext="edit" rotation="t" aspectratio="t" verticies="t" text="t" shapetype="t"/>
             <w10:anchorlock/>
           </v:rect>
@@ -1584,13 +1549,8 @@
     </w:p>
     <w:p>
       <w:r>
-        <w:rPr>
-          <w:noProof/>
-        </w:rPr>
-      </w:r>
-      <w:r>
         <w:pict w14:anchorId="0616AB2A">
-          <v:rect id="Horizontal Line 8" o:spid="_x0000_s1033" style="width:540pt;height:.1pt;visibility:visible;mso-wrap-style:square;mso-left-percent:-10001;mso-top-percent:-10001;mso-position-horizontal:absolute;mso-position-horizontal-relative:char;mso-position-vertical:absolute;mso-position-vertical-relative:line;mso-left-percent:-10001;mso-top-percent:-10001;v-text-anchor:top" o:gfxdata="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" filled="f">
+          <v:rect id="Horizontal Line 8" o:spid="_x0000_s1028" alt="" style="width:540pt;height:.1pt;visibility:visible;mso-wrap-style:square;mso-width-percent:0;mso-height-percent:0;mso-left-percent:-10001;mso-top-percent:-10001;mso-position-horizontal:absolute;mso-position-horizontal-relative:char;mso-position-vertical:absolute;mso-position-vertical-relative:line;mso-width-percent:0;mso-height-percent:0;mso-left-percent:-10001;mso-top-percent:-10001;v-text-anchor:top" filled="f">
             <o:lock v:ext="edit" rotation="t" aspectratio="t" verticies="t" text="t" shapetype="t"/>
             <w10:anchorlock/>
           </v:rect>
@@ -2007,13 +1967,8 @@
     </w:tbl>
     <w:p>
       <w:r>
-        <w:rPr>
-          <w:noProof/>
-        </w:rPr>
-      </w:r>
-      <w:r>
         <w:pict w14:anchorId="3C34530D">
-          <v:rect id="Horizontal Line 9" o:spid="_x0000_s1032" style="width:540pt;height:.1pt;visibility:visible;mso-wrap-style:square;mso-left-percent:-10001;mso-top-percent:-10001;mso-position-horizontal:absolute;mso-position-horizontal-relative:char;mso-position-vertical:absolute;mso-position-vertical-relative:line;mso-left-percent:-10001;mso-top-percent:-10001;v-text-anchor:top" o:gfxdata="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" filled="f">
+          <v:rect id="Horizontal Line 9" o:spid="_x0000_s1027" alt="" style="width:540pt;height:.1pt;visibility:visible;mso-wrap-style:square;mso-width-percent:0;mso-height-percent:0;mso-left-percent:-10001;mso-top-percent:-10001;mso-position-horizontal:absolute;mso-position-horizontal-relative:char;mso-position-vertical:absolute;mso-position-vertical-relative:line;mso-width-percent:0;mso-height-percent:0;mso-left-percent:-10001;mso-top-percent:-10001;v-text-anchor:top" filled="f">
             <o:lock v:ext="edit" rotation="t" aspectratio="t" verticies="t" text="t" shapetype="t"/>
             <w10:anchorlock/>
           </v:rect>
@@ -2131,1606 +2086,14 @@
     </w:p>
     <w:p>
       <w:r>
-        <w:rPr>
-          <w:noProof/>
-        </w:rPr>
-      </w:r>
-      <w:r>
         <w:pict w14:anchorId="0D82E150">
-          <v:rect id="Horizontal Line 10" o:spid="_x0000_s1031" style="width:447.45pt;height:.1pt;visibility:visible;mso-wrap-style:square;mso-left-percent:-10001;mso-top-percent:-10001;mso-position-horizontal:absolute;mso-position-horizontal-relative:char;mso-position-vertical:absolute;mso-position-vertical-relative:line;mso-left-percent:-10001;mso-top-percent:-10001;v-text-anchor:top" o:gfxdata="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" filled="f">
+          <v:rect id="Horizontal Line 10" o:spid="_x0000_s1026" alt="" style="width:447.45pt;height:.1pt;visibility:visible;mso-wrap-style:square;mso-width-percent:0;mso-height-percent:0;mso-left-percent:-10001;mso-top-percent:-10001;mso-position-horizontal:absolute;mso-position-horizontal-relative:char;mso-position-vertical:absolute;mso-position-vertical-relative:line;mso-width-percent:0;mso-height-percent:0;mso-left-percent:-10001;mso-top-percent:-10001;v-text-anchor:top" filled="f">
             <o:lock v:ext="edit" rotation="t" aspectratio="t" verticies="t" text="t" shapetype="t"/>
             <w10:anchorlock/>
           </v:rect>
         </w:pict>
       </w:r>
     </w:p>
-    <w:p>
-      <w:r>
-        <w:t xml:space="preserve">Absolutely! Here’s a </w:t>
-      </w:r>
-      <w:r>
-        <w:rPr>
-          <w:b/>
-          <w:bCs/>
-        </w:rPr>
-        <w:t>10-question multiple-choice quiz</w:t>
-      </w:r>
-      <w:r>
-        <w:t xml:space="preserve"> focused on </w:t>
-      </w:r>
-      <w:r>
-        <w:rPr>
-          <w:b/>
-          <w:bCs/>
-        </w:rPr>
-        <w:t>AI Concepts</w:t>
-      </w:r>
-      <w:r>
-        <w:t xml:space="preserve">, especially </w:t>
-      </w:r>
-      <w:r>
-        <w:rPr>
-          <w:b/>
-          <w:bCs/>
-        </w:rPr>
-        <w:t>AI Limitations, Public vs. Private AI, and Data Privacy</w:t>
-      </w:r>
-      <w:r>
-        <w:t xml:space="preserve">, including </w:t>
-      </w:r>
-      <w:r>
-        <w:rPr>
-          <w:b/>
-          <w:bCs/>
-        </w:rPr>
-        <w:t>anonymization</w:t>
-      </w:r>
-      <w:r>
-        <w:t xml:space="preserve">—perfect for </w:t>
-      </w:r>
-      <w:r>
-        <w:rPr>
-          <w:b/>
-          <w:bCs/>
-        </w:rPr>
-        <w:t>CompTIA A+ 220-1102 Objective 4.10</w:t>
-      </w:r>
-      <w:r>
-        <w:t>.</w:t>
-      </w:r>
-    </w:p>
-    <w:p>
-      <w:r>
-        <w:rPr>
-          <w:noProof/>
-        </w:rPr>
-      </w:r>
-      <w:r>
-        <w:pict w14:anchorId="5C9E24D4">
-          <v:rect id="Horizontal Line 21" o:spid="_x0000_s1030" style="width:447.45pt;height:.1pt;visibility:visible;mso-wrap-style:square;mso-left-percent:-10001;mso-top-percent:-10001;mso-position-horizontal:absolute;mso-position-horizontal-relative:char;mso-position-vertical:absolute;mso-position-vertical-relative:line;mso-left-percent:-10001;mso-top-percent:-10001;v-text-anchor:top" o:gfxdata="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" filled="f">
-            <o:lock v:ext="edit" rotation="t" aspectratio="t" verticies="t" text="t" shapetype="t"/>
-            <w10:anchorlock/>
-          </v:rect>
-        </w:pict>
-      </w:r>
-    </w:p>
-    <w:p>
-      <w:pPr>
-        <w:rPr>
-          <w:b/>
-          <w:bCs/>
-        </w:rPr>
-      </w:pPr>
-      <w:r>
-        <w:rPr>
-          <w:rFonts w:ascii="Apple Color Emoji" w:hAnsi="Apple Color Emoji" w:cs="Apple Color Emoji"/>
-          <w:b/>
-          <w:bCs/>
-        </w:rPr>
-        <w:t>🤖</w:t>
-      </w:r>
-      <w:r>
-        <w:rPr>
-          <w:b/>
-          <w:bCs/>
-        </w:rPr>
-        <w:t xml:space="preserve"> AI Concepts &amp; Limitations Quiz – 10 Questions (MCQ)</w:t>
-      </w:r>
-    </w:p>
-    <w:p>
-      <w:r>
-        <w:rPr>
-          <w:noProof/>
-        </w:rPr>
-      </w:r>
-      <w:r>
-        <w:pict w14:anchorId="482E3C3B">
-          <v:rect id="Horizontal Line 22" o:spid="_x0000_s1029" style="width:447.45pt;height:.1pt;visibility:visible;mso-wrap-style:square;mso-left-percent:-10001;mso-top-percent:-10001;mso-position-horizontal:absolute;mso-position-horizontal-relative:char;mso-position-vertical:absolute;mso-position-vertical-relative:line;mso-left-percent:-10001;mso-top-percent:-10001;v-text-anchor:top" o:gfxdata="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" filled="f">
-            <o:lock v:ext="edit" rotation="t" aspectratio="t" verticies="t" text="t" shapetype="t"/>
-            <w10:anchorlock/>
-          </v:rect>
-        </w:pict>
-      </w:r>
-    </w:p>
-    <w:p>
-      <w:pPr>
-        <w:rPr>
-          <w:b/>
-          <w:bCs/>
-        </w:rPr>
-      </w:pPr>
-      <w:r>
-        <w:rPr>
-          <w:b/>
-          <w:bCs/>
-        </w:rPr>
-        <w:t>1. What is a major risk of using public AI for sensitive tasks?</w:t>
-      </w:r>
-    </w:p>
-    <w:p/>
-    <w:p>
-      <w:r>
-        <w:t>A. Reduced processing speed</w:t>
-      </w:r>
-    </w:p>
-    <w:p>
-      <w:r>
-        <w:t>B. Higher subscription costs</w:t>
-      </w:r>
-    </w:p>
-    <w:p>
-      <w:r>
-        <w:t>C. Data privacy breaches</w:t>
-      </w:r>
-    </w:p>
-    <w:p>
-      <w:r>
-        <w:t>D. Limited access to the internet</w:t>
-      </w:r>
-    </w:p>
-    <w:p>
-      <w:r>
-        <w:rPr>
-          <w:noProof/>
-        </w:rPr>
-        <w:pict w14:anchorId="3C11E074">
-          <v:rect id="_x0000_i1036" alt="" style="width:447.4pt;height:.05pt;mso-width-percent:0;mso-height-percent:0;mso-width-percent:0;mso-height-percent:0" o:hrpct="956" o:hralign="center" o:hrstd="t" o:hr="t" fillcolor="#a0a0a0" stroked="f"/>
-        </w:pict>
-      </w:r>
-    </w:p>
-    <w:p>
-      <w:pPr>
-        <w:rPr>
-          <w:b/>
-          <w:bCs/>
-        </w:rPr>
-      </w:pPr>
-      <w:r>
-        <w:rPr>
-          <w:b/>
-          <w:bCs/>
-        </w:rPr>
-        <w:t>2. Which of the following is an example of AI hallucination?</w:t>
-      </w:r>
-    </w:p>
-    <w:p/>
-    <w:p>
-      <w:r>
-        <w:t>A. AI refusing to answer a question</w:t>
-      </w:r>
-    </w:p>
-    <w:p>
-      <w:r>
-        <w:t>B. AI generating fake information that sounds true</w:t>
-      </w:r>
-    </w:p>
-    <w:p>
-      <w:r>
-        <w:t>C. AI processing data slowly</w:t>
-      </w:r>
-    </w:p>
-    <w:p>
-      <w:r>
-        <w:t>D. AI asking for repeated input</w:t>
-      </w:r>
-    </w:p>
-    <w:p>
-      <w:r>
-        <w:rPr>
-          <w:noProof/>
-        </w:rPr>
-        <w:pict w14:anchorId="14DC9ED4">
-          <v:rect id="_x0000_i1035" alt="" style="width:447.4pt;height:.05pt;mso-width-percent:0;mso-height-percent:0;mso-width-percent:0;mso-height-percent:0" o:hrpct="956" o:hralign="center" o:hrstd="t" o:hr="t" fillcolor="#a0a0a0" stroked="f"/>
-        </w:pict>
-      </w:r>
-    </w:p>
-    <w:p>
-      <w:pPr>
-        <w:rPr>
-          <w:b/>
-          <w:bCs/>
-        </w:rPr>
-      </w:pPr>
-      <w:r>
-        <w:rPr>
-          <w:b/>
-          <w:bCs/>
-        </w:rPr>
-        <w:t>3. What best defines anonymization?</w:t>
-      </w:r>
-    </w:p>
-    <w:p/>
-    <w:p>
-      <w:r>
-        <w:t>A. Scrambling data for temporary security</w:t>
-      </w:r>
-    </w:p>
-    <w:p>
-      <w:r>
-        <w:t>B. Encrypting files for future use</w:t>
-      </w:r>
-    </w:p>
-    <w:p>
-      <w:r>
-        <w:t>C. Removing identifying information permanently</w:t>
-      </w:r>
-    </w:p>
-    <w:p>
-      <w:r>
-        <w:t>D. Converting files into readable text</w:t>
-      </w:r>
-    </w:p>
-    <w:p>
-      <w:r>
-        <w:rPr>
-          <w:noProof/>
-        </w:rPr>
-        <w:pict w14:anchorId="6EC5F8F0">
-          <v:rect id="_x0000_i1034" alt="" style="width:447.4pt;height:.05pt;mso-width-percent:0;mso-height-percent:0;mso-width-percent:0;mso-height-percent:0" o:hrpct="956" o:hralign="center" o:hrstd="t" o:hr="t" fillcolor="#a0a0a0" stroked="f"/>
-        </w:pict>
-      </w:r>
-    </w:p>
-    <w:p>
-      <w:pPr>
-        <w:rPr>
-          <w:b/>
-          <w:bCs/>
-        </w:rPr>
-      </w:pPr>
-      <w:r>
-        <w:rPr>
-          <w:b/>
-          <w:bCs/>
-        </w:rPr>
-        <w:t>4. Why is bias in AI systems dangerous?</w:t>
-      </w:r>
-    </w:p>
-    <w:p/>
-    <w:p>
-      <w:r>
-        <w:t>A. It reduces the model size</w:t>
-      </w:r>
-    </w:p>
-    <w:p>
-      <w:r>
-        <w:t>B. It increases performance speed</w:t>
-      </w:r>
-    </w:p>
-    <w:p>
-      <w:r>
-        <w:t>C. It can result in unfair and discriminatory outcomes</w:t>
-      </w:r>
-    </w:p>
-    <w:p>
-      <w:r>
-        <w:t>D. It makes data processing more efficient</w:t>
-      </w:r>
-    </w:p>
-    <w:p>
-      <w:r>
-        <w:rPr>
-          <w:noProof/>
-        </w:rPr>
-        <w:pict w14:anchorId="3BEC0BCB">
-          <v:rect id="_x0000_i1033" alt="" style="width:447.4pt;height:.05pt;mso-width-percent:0;mso-height-percent:0;mso-width-percent:0;mso-height-percent:0" o:hrpct="956" o:hralign="center" o:hrstd="t" o:hr="t" fillcolor="#a0a0a0" stroked="f"/>
-        </w:pict>
-      </w:r>
-    </w:p>
-    <w:p>
-      <w:pPr>
-        <w:rPr>
-          <w:b/>
-          <w:bCs/>
-        </w:rPr>
-      </w:pPr>
-      <w:r>
-        <w:rPr>
-          <w:b/>
-          <w:bCs/>
-        </w:rPr>
-        <w:t>5. Which feature is most associated with private AI systems?</w:t>
-      </w:r>
-    </w:p>
-    <w:p/>
-    <w:p>
-      <w:r>
-        <w:t>A. Shared public datasets</w:t>
-      </w:r>
-    </w:p>
-    <w:p>
-      <w:r>
-        <w:t>B. Limited user permissions</w:t>
-      </w:r>
-    </w:p>
-    <w:p>
-      <w:r>
-        <w:t>C. Full control over data storage and use</w:t>
-      </w:r>
-    </w:p>
-    <w:p>
-      <w:r>
-        <w:t>D. Access to general internet sources</w:t>
-      </w:r>
-    </w:p>
-    <w:p>
-      <w:r>
-        <w:rPr>
-          <w:noProof/>
-        </w:rPr>
-        <w:pict w14:anchorId="698D4748">
-          <v:rect id="_x0000_i1032" alt="" style="width:447.4pt;height:.05pt;mso-width-percent:0;mso-height-percent:0;mso-width-percent:0;mso-height-percent:0" o:hrpct="956" o:hralign="center" o:hrstd="t" o:hr="t" fillcolor="#a0a0a0" stroked="f"/>
-        </w:pict>
-      </w:r>
-    </w:p>
-    <w:p>
-      <w:pPr>
-        <w:rPr>
-          <w:b/>
-          <w:bCs/>
-        </w:rPr>
-      </w:pPr>
-      <w:r>
-        <w:rPr>
-          <w:b/>
-          <w:bCs/>
-        </w:rPr>
-        <w:t>6. What should a company do before using AI with customer data?</w:t>
-      </w:r>
-    </w:p>
-    <w:p/>
-    <w:p>
-      <w:r>
-        <w:t>A. Upload all data to public servers</w:t>
-      </w:r>
-    </w:p>
-    <w:p>
-      <w:r>
-        <w:t>B. Disable encryption</w:t>
-      </w:r>
-    </w:p>
-    <w:p>
-      <w:r>
-        <w:t>C. Check for bias and anonymize sensitive data</w:t>
-      </w:r>
-    </w:p>
-    <w:p>
-      <w:r>
-        <w:t>D. Let the AI run tests unsupervised</w:t>
-      </w:r>
-    </w:p>
-    <w:p>
-      <w:r>
-        <w:rPr>
-          <w:noProof/>
-        </w:rPr>
-        <w:pict w14:anchorId="6BF47B82">
-          <v:rect id="_x0000_i1031" alt="" style="width:447.4pt;height:.05pt;mso-width-percent:0;mso-height-percent:0;mso-width-percent:0;mso-height-percent:0" o:hrpct="956" o:hralign="center" o:hrstd="t" o:hr="t" fillcolor="#a0a0a0" stroked="f"/>
-        </w:pict>
-      </w:r>
-    </w:p>
-    <w:p>
-      <w:pPr>
-        <w:rPr>
-          <w:b/>
-          <w:bCs/>
-        </w:rPr>
-      </w:pPr>
-      <w:r>
-        <w:rPr>
-          <w:b/>
-          <w:bCs/>
-        </w:rPr>
-        <w:t>7. Public AI is often trained using what kind of data?</w:t>
-      </w:r>
-    </w:p>
-    <w:p/>
-    <w:p>
-      <w:r>
-        <w:t>A. Private medical records</w:t>
-      </w:r>
-    </w:p>
-    <w:p>
-      <w:r>
-        <w:t>B. Internal company databases</w:t>
-      </w:r>
-    </w:p>
-    <w:p>
-      <w:r>
-        <w:t>C. General internet sources</w:t>
-      </w:r>
-    </w:p>
-    <w:p>
-      <w:r>
-        <w:t>D. Manually verified legal documents</w:t>
-      </w:r>
-    </w:p>
-    <w:p>
-      <w:r>
-        <w:rPr>
-          <w:noProof/>
-        </w:rPr>
-        <w:pict w14:anchorId="1D3308B7">
-          <v:rect id="_x0000_i1030" alt="" style="width:447.4pt;height:.05pt;mso-width-percent:0;mso-height-percent:0;mso-width-percent:0;mso-height-percent:0" o:hrpct="956" o:hralign="center" o:hrstd="t" o:hr="t" fillcolor="#a0a0a0" stroked="f"/>
-        </w:pict>
-      </w:r>
-    </w:p>
-    <w:p>
-      <w:pPr>
-        <w:rPr>
-          <w:b/>
-          <w:bCs/>
-        </w:rPr>
-      </w:pPr>
-      <w:r>
-        <w:rPr>
-          <w:b/>
-          <w:bCs/>
-        </w:rPr>
-        <w:t>8. Which law would anonymization help a company comply with?</w:t>
-      </w:r>
-    </w:p>
-    <w:p/>
-    <w:p>
-      <w:r>
-        <w:t>A. DMCA</w:t>
-      </w:r>
-    </w:p>
-    <w:p>
-      <w:r>
-        <w:t>B. GDPR</w:t>
-      </w:r>
-    </w:p>
-    <w:p>
-      <w:r>
-        <w:t>C. FCC</w:t>
-      </w:r>
-    </w:p>
-    <w:p>
-      <w:r>
-        <w:t>D. DNS</w:t>
-      </w:r>
-    </w:p>
-    <w:p>
-      <w:r>
-        <w:rPr>
-          <w:noProof/>
-        </w:rPr>
-      </w:r>
-      <w:r>
-        <w:pict w14:anchorId="319CF06E">
-          <v:rect id="Horizontal Line 30" o:spid="_x0000_s1028" style="width:447.45pt;height:.1pt;visibility:visible;mso-wrap-style:square;mso-left-percent:-10001;mso-top-percent:-10001;mso-position-horizontal:absolute;mso-position-horizontal-relative:char;mso-position-vertical:absolute;mso-position-vertical-relative:line;mso-left-percent:-10001;mso-top-percent:-10001;v-text-anchor:top" o:gfxdata="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" filled="f">
-            <o:lock v:ext="edit" rotation="t" aspectratio="t" verticies="t" text="t" shapetype="t"/>
-            <w10:anchorlock/>
-          </v:rect>
-        </w:pict>
-      </w:r>
-    </w:p>
-    <w:p>
-      <w:pPr>
-        <w:rPr>
-          <w:b/>
-          <w:bCs/>
-        </w:rPr>
-      </w:pPr>
-      <w:r>
-        <w:rPr>
-          <w:b/>
-          <w:bCs/>
-        </w:rPr>
-        <w:t>9. Why might a law firm prefer private AI over public AI?</w:t>
-      </w:r>
-    </w:p>
-    <w:p/>
-    <w:p>
-      <w:r>
-        <w:t>A. To reduce IT staff</w:t>
-      </w:r>
-    </w:p>
-    <w:p>
-      <w:r>
-        <w:t>B. To create viral social media posts</w:t>
-      </w:r>
-    </w:p>
-    <w:p>
-      <w:r>
-        <w:t>C. To protect confidential client information</w:t>
-      </w:r>
-    </w:p>
-    <w:p>
-      <w:r>
-        <w:t>D. To increase internet download speeds</w:t>
-      </w:r>
-    </w:p>
-    <w:p>
-      <w:r>
-        <w:rPr>
-          <w:noProof/>
-        </w:rPr>
-      </w:r>
-      <w:r>
-        <w:pict w14:anchorId="465EAA5F">
-          <v:rect id="Horizontal Line 31" o:spid="_x0000_s1027" style="width:447.45pt;height:.1pt;visibility:visible;mso-wrap-style:square;mso-left-percent:-10001;mso-top-percent:-10001;mso-position-horizontal:absolute;mso-position-horizontal-relative:char;mso-position-vertical:absolute;mso-position-vertical-relative:line;mso-left-percent:-10001;mso-top-percent:-10001;v-text-anchor:top" o:gfxdata="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" filled="f">
-            <o:lock v:ext="edit" rotation="t" aspectratio="t" verticies="t" text="t" shapetype="t"/>
-            <w10:anchorlock/>
-          </v:rect>
-        </w:pict>
-      </w:r>
-    </w:p>
-    <w:p>
-      <w:pPr>
-        <w:rPr>
-          <w:b/>
-          <w:bCs/>
-        </w:rPr>
-      </w:pPr>
-      <w:r>
-        <w:rPr>
-          <w:b/>
-          <w:bCs/>
-        </w:rPr>
-        <w:t>10. What is one reason public AI may be less reliable for business use?</w:t>
-      </w:r>
-    </w:p>
-    <w:p/>
-    <w:p>
-      <w:r>
-        <w:t>A. It’s free to use</w:t>
-      </w:r>
-    </w:p>
-    <w:p>
-      <w:r>
-        <w:t>B. It’s always under maintenance</w:t>
-      </w:r>
-    </w:p>
-    <w:p>
-      <w:r>
-        <w:t>C. It may produce false information or leak data</w:t>
-      </w:r>
-    </w:p>
-    <w:p>
-      <w:r>
-        <w:t>D. It requires manual installation</w:t>
-      </w:r>
-    </w:p>
-    <w:p>
-      <w:r>
-        <w:rPr>
-          <w:noProof/>
-        </w:rPr>
-      </w:r>
-      <w:r>
-        <w:pict w14:anchorId="1BA173E6">
-          <v:rect id="Horizontal Line 32" o:spid="_x0000_s1026" style="width:447.45pt;height:.1pt;visibility:visible;mso-wrap-style:square;mso-left-percent:-10001;mso-top-percent:-10001;mso-position-horizontal:absolute;mso-position-horizontal-relative:char;mso-position-vertical:absolute;mso-position-vertical-relative:line;mso-left-percent:-10001;mso-top-percent:-10001;v-text-anchor:top" o:gfxdata="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" filled="f">
-            <o:lock v:ext="edit" rotation="t" aspectratio="t" verticies="t" text="t" shapetype="t"/>
-            <w10:anchorlock/>
-          </v:rect>
-        </w:pict>
-      </w:r>
-    </w:p>
-    <w:p>
-      <w:r>
-        <w:rPr>
-          <w:rFonts w:ascii="Apple Color Emoji" w:hAnsi="Apple Color Emoji" w:cs="Apple Color Emoji"/>
-        </w:rPr>
-        <w:t>✅</w:t>
-      </w:r>
-      <w:r>
-        <w:t xml:space="preserve"> When you’re ready, submit your answers like this:</w:t>
-      </w:r>
-    </w:p>
-    <w:p>
-      <w:r>
-        <w:t>1-C, 2-B, 3-C, 4-C, 5-C, 6-C, 7-C, 8-B, 9-C, 10-C</w:t>
-      </w:r>
-    </w:p>
-    <w:p>
-      <w:r>
-        <w:t>And I’ll grade your quiz!</w:t>
-      </w:r>
-    </w:p>
-    <w:p>
-      <w:r>
-        <w:t xml:space="preserve">Excellent work! Let’s grade your answers for the </w:t>
-      </w:r>
-      <w:r>
-        <w:rPr>
-          <w:b/>
-          <w:bCs/>
-        </w:rPr>
-        <w:t>AI Concepts &amp; Limitations Quiz</w:t>
-      </w:r>
-      <w:r>
-        <w:t xml:space="preserve">, aligned with </w:t>
-      </w:r>
-      <w:r>
-        <w:rPr>
-          <w:b/>
-          <w:bCs/>
-        </w:rPr>
-        <w:t>CompTIA A+ 220-1102 Objective 4.10</w:t>
-      </w:r>
-      <w:r>
-        <w:t>.</w:t>
-      </w:r>
-    </w:p>
-    <w:p>
-      <w:r>
-        <w:rPr>
-          <w:noProof/>
-        </w:rPr>
-        <w:pict w14:anchorId="34A988CF">
-          <v:rect id="_x0000_i1026" alt="" style="width:447.4pt;height:.05pt;mso-width-percent:0;mso-height-percent:0;mso-width-percent:0;mso-height-percent:0" o:hrpct="956" o:hralign="center" o:hrstd="t" o:hr="t" fillcolor="#a0a0a0" stroked="f"/>
-        </w:pict>
-      </w:r>
-    </w:p>
-    <w:p>
-      <w:pPr>
-        <w:rPr>
-          <w:b/>
-          <w:bCs/>
-        </w:rPr>
-      </w:pPr>
-      <w:r>
-        <w:rPr>
-          <w:rFonts w:ascii="Apple Color Emoji" w:hAnsi="Apple Color Emoji" w:cs="Apple Color Emoji"/>
-          <w:b/>
-          <w:bCs/>
-        </w:rPr>
-        <w:t>✅</w:t>
-      </w:r>
-      <w:r>
-        <w:rPr>
-          <w:b/>
-          <w:bCs/>
-        </w:rPr>
-        <w:t xml:space="preserve"> Quiz Results – AI Concepts &amp; Privacy</w:t>
-      </w:r>
-    </w:p>
-    <w:tbl>
-      <w:tblPr>
-        <w:tblW w:w="0" w:type="auto"/>
-        <w:tblCellSpacing w:w="15" w:type="dxa"/>
-        <w:tblBorders>
-          <w:top w:val="single" w:sz="4" w:space="0" w:color="auto"/>
-          <w:left w:val="single" w:sz="4" w:space="0" w:color="auto"/>
-          <w:bottom w:val="single" w:sz="4" w:space="0" w:color="auto"/>
-          <w:right w:val="single" w:sz="4" w:space="0" w:color="auto"/>
-          <w:insideH w:val="single" w:sz="4" w:space="0" w:color="auto"/>
-          <w:insideV w:val="single" w:sz="4" w:space="0" w:color="auto"/>
-        </w:tblBorders>
-        <w:tblCellMar>
-          <w:top w:w="15" w:type="dxa"/>
-          <w:left w:w="15" w:type="dxa"/>
-          <w:bottom w:w="15" w:type="dxa"/>
-          <w:right w:w="15" w:type="dxa"/>
-        </w:tblCellMar>
-        <w:tblLook w:val="04A0" w:firstRow="1" w:lastRow="0" w:firstColumn="1" w:lastColumn="0" w:noHBand="0" w:noVBand="1"/>
-      </w:tblPr>
-      <w:tblGrid>
-        <w:gridCol w:w="402"/>
-        <w:gridCol w:w="1268"/>
-        <w:gridCol w:w="1515"/>
-        <w:gridCol w:w="1068"/>
-        <w:gridCol w:w="6537"/>
-      </w:tblGrid>
-      <w:tr>
-        <w:trPr>
-          <w:tblHeader/>
-          <w:tblCellSpacing w:w="15" w:type="dxa"/>
-        </w:trPr>
-        <w:tc>
-          <w:tcPr>
-            <w:tcW w:w="0" w:type="auto"/>
-            <w:vAlign w:val="center"/>
-            <w:hideMark/>
-          </w:tcPr>
-          <w:p>
-            <w:pPr>
-              <w:rPr>
-                <w:b/>
-                <w:bCs/>
-              </w:rPr>
-            </w:pPr>
-            <w:r>
-              <w:rPr>
-                <w:b/>
-                <w:bCs/>
-              </w:rPr>
-              <w:t>Q#</w:t>
-            </w:r>
-          </w:p>
-        </w:tc>
-        <w:tc>
-          <w:tcPr>
-            <w:tcW w:w="0" w:type="auto"/>
-            <w:vAlign w:val="center"/>
-            <w:hideMark/>
-          </w:tcPr>
-          <w:p>
-            <w:pPr>
-              <w:rPr>
-                <w:b/>
-                <w:bCs/>
-              </w:rPr>
-            </w:pPr>
-            <w:r>
-              <w:rPr>
-                <w:b/>
-                <w:bCs/>
-              </w:rPr>
-              <w:t>Your Answer</w:t>
-            </w:r>
-          </w:p>
-        </w:tc>
-        <w:tc>
-          <w:tcPr>
-            <w:tcW w:w="0" w:type="auto"/>
-            <w:vAlign w:val="center"/>
-            <w:hideMark/>
-          </w:tcPr>
-          <w:p>
-            <w:pPr>
-              <w:rPr>
-                <w:b/>
-                <w:bCs/>
-              </w:rPr>
-            </w:pPr>
-            <w:r>
-              <w:rPr>
-                <w:b/>
-                <w:bCs/>
-              </w:rPr>
-              <w:t>Correct Answer</w:t>
-            </w:r>
-          </w:p>
-        </w:tc>
-        <w:tc>
-          <w:tcPr>
-            <w:tcW w:w="0" w:type="auto"/>
-            <w:vAlign w:val="center"/>
-            <w:hideMark/>
-          </w:tcPr>
-          <w:p>
-            <w:pPr>
-              <w:rPr>
-                <w:b/>
-                <w:bCs/>
-              </w:rPr>
-            </w:pPr>
-            <w:r>
-              <w:rPr>
-                <w:b/>
-                <w:bCs/>
-              </w:rPr>
-              <w:t>Result</w:t>
-            </w:r>
-          </w:p>
-        </w:tc>
-        <w:tc>
-          <w:tcPr>
-            <w:tcW w:w="0" w:type="auto"/>
-            <w:vAlign w:val="center"/>
-            <w:hideMark/>
-          </w:tcPr>
-          <w:p>
-            <w:pPr>
-              <w:rPr>
-                <w:b/>
-                <w:bCs/>
-              </w:rPr>
-            </w:pPr>
-            <w:r>
-              <w:rPr>
-                <w:b/>
-                <w:bCs/>
-              </w:rPr>
-              <w:t>Explanation</w:t>
-            </w:r>
-          </w:p>
-        </w:tc>
-      </w:tr>
-      <w:tr>
-        <w:trPr>
-          <w:tblCellSpacing w:w="15" w:type="dxa"/>
-        </w:trPr>
-        <w:tc>
-          <w:tcPr>
-            <w:tcW w:w="0" w:type="auto"/>
-            <w:vAlign w:val="center"/>
-            <w:hideMark/>
-          </w:tcPr>
-          <w:p>
-            <w:r>
-              <w:t>1</w:t>
-            </w:r>
-          </w:p>
-        </w:tc>
-        <w:tc>
-          <w:tcPr>
-            <w:tcW w:w="0" w:type="auto"/>
-            <w:vAlign w:val="center"/>
-            <w:hideMark/>
-          </w:tcPr>
-          <w:p>
-            <w:r>
-              <w:t>C</w:t>
-            </w:r>
-          </w:p>
-        </w:tc>
-        <w:tc>
-          <w:tcPr>
-            <w:tcW w:w="0" w:type="auto"/>
-            <w:vAlign w:val="center"/>
-            <w:hideMark/>
-          </w:tcPr>
-          <w:p>
-            <w:r>
-              <w:rPr>
-                <w:rFonts w:ascii="Apple Color Emoji" w:hAnsi="Apple Color Emoji" w:cs="Apple Color Emoji"/>
-              </w:rPr>
-              <w:t>✅</w:t>
-            </w:r>
-            <w:r>
-              <w:t xml:space="preserve"> C</w:t>
-            </w:r>
-          </w:p>
-        </w:tc>
-        <w:tc>
-          <w:tcPr>
-            <w:tcW w:w="0" w:type="auto"/>
-            <w:vAlign w:val="center"/>
-            <w:hideMark/>
-          </w:tcPr>
-          <w:p>
-            <w:r>
-              <w:rPr>
-                <w:rFonts w:ascii="Apple Color Emoji" w:hAnsi="Apple Color Emoji" w:cs="Apple Color Emoji"/>
-              </w:rPr>
-              <w:t>✅</w:t>
-            </w:r>
-            <w:r>
-              <w:t xml:space="preserve"> Correct</w:t>
-            </w:r>
-          </w:p>
-        </w:tc>
-        <w:tc>
-          <w:tcPr>
-            <w:tcW w:w="0" w:type="auto"/>
-            <w:vAlign w:val="center"/>
-            <w:hideMark/>
-          </w:tcPr>
-          <w:p>
-            <w:r>
-              <w:t>Public AI can store or reuse inputs, risking sensitive data exposure.</w:t>
-            </w:r>
-          </w:p>
-        </w:tc>
-      </w:tr>
-      <w:tr>
-        <w:trPr>
-          <w:tblCellSpacing w:w="15" w:type="dxa"/>
-        </w:trPr>
-        <w:tc>
-          <w:tcPr>
-            <w:tcW w:w="0" w:type="auto"/>
-            <w:vAlign w:val="center"/>
-            <w:hideMark/>
-          </w:tcPr>
-          <w:p>
-            <w:r>
-              <w:t>2</w:t>
-            </w:r>
-          </w:p>
-        </w:tc>
-        <w:tc>
-          <w:tcPr>
-            <w:tcW w:w="0" w:type="auto"/>
-            <w:vAlign w:val="center"/>
-            <w:hideMark/>
-          </w:tcPr>
-          <w:p>
-            <w:r>
-              <w:t>B</w:t>
-            </w:r>
-          </w:p>
-        </w:tc>
-        <w:tc>
-          <w:tcPr>
-            <w:tcW w:w="0" w:type="auto"/>
-            <w:vAlign w:val="center"/>
-            <w:hideMark/>
-          </w:tcPr>
-          <w:p>
-            <w:r>
-              <w:rPr>
-                <w:rFonts w:ascii="Apple Color Emoji" w:hAnsi="Apple Color Emoji" w:cs="Apple Color Emoji"/>
-              </w:rPr>
-              <w:t>✅</w:t>
-            </w:r>
-            <w:r>
-              <w:t xml:space="preserve"> B</w:t>
-            </w:r>
-          </w:p>
-        </w:tc>
-        <w:tc>
-          <w:tcPr>
-            <w:tcW w:w="0" w:type="auto"/>
-            <w:vAlign w:val="center"/>
-            <w:hideMark/>
-          </w:tcPr>
-          <w:p>
-            <w:r>
-              <w:rPr>
-                <w:rFonts w:ascii="Apple Color Emoji" w:hAnsi="Apple Color Emoji" w:cs="Apple Color Emoji"/>
-              </w:rPr>
-              <w:t>✅</w:t>
-            </w:r>
-            <w:r>
-              <w:t xml:space="preserve"> Correct</w:t>
-            </w:r>
-          </w:p>
-        </w:tc>
-        <w:tc>
-          <w:tcPr>
-            <w:tcW w:w="0" w:type="auto"/>
-            <w:vAlign w:val="center"/>
-            <w:hideMark/>
-          </w:tcPr>
-          <w:p>
-            <w:r>
-              <w:t>AI hallucination refers to confidently generating false or made-up info.</w:t>
-            </w:r>
-          </w:p>
-        </w:tc>
-      </w:tr>
-      <w:tr>
-        <w:trPr>
-          <w:tblCellSpacing w:w="15" w:type="dxa"/>
-        </w:trPr>
-        <w:tc>
-          <w:tcPr>
-            <w:tcW w:w="0" w:type="auto"/>
-            <w:vAlign w:val="center"/>
-            <w:hideMark/>
-          </w:tcPr>
-          <w:p>
-            <w:r>
-              <w:t>3</w:t>
-            </w:r>
-          </w:p>
-        </w:tc>
-        <w:tc>
-          <w:tcPr>
-            <w:tcW w:w="0" w:type="auto"/>
-            <w:vAlign w:val="center"/>
-            <w:hideMark/>
-          </w:tcPr>
-          <w:p>
-            <w:r>
-              <w:t>C</w:t>
-            </w:r>
-          </w:p>
-        </w:tc>
-        <w:tc>
-          <w:tcPr>
-            <w:tcW w:w="0" w:type="auto"/>
-            <w:vAlign w:val="center"/>
-            <w:hideMark/>
-          </w:tcPr>
-          <w:p>
-            <w:r>
-              <w:rPr>
-                <w:rFonts w:ascii="Apple Color Emoji" w:hAnsi="Apple Color Emoji" w:cs="Apple Color Emoji"/>
-              </w:rPr>
-              <w:t>✅</w:t>
-            </w:r>
-            <w:r>
-              <w:t xml:space="preserve"> C</w:t>
-            </w:r>
-          </w:p>
-        </w:tc>
-        <w:tc>
-          <w:tcPr>
-            <w:tcW w:w="0" w:type="auto"/>
-            <w:vAlign w:val="center"/>
-            <w:hideMark/>
-          </w:tcPr>
-          <w:p>
-            <w:r>
-              <w:rPr>
-                <w:rFonts w:ascii="Apple Color Emoji" w:hAnsi="Apple Color Emoji" w:cs="Apple Color Emoji"/>
-              </w:rPr>
-              <w:t>✅</w:t>
-            </w:r>
-            <w:r>
-              <w:t xml:space="preserve"> Correct</w:t>
-            </w:r>
-          </w:p>
-        </w:tc>
-        <w:tc>
-          <w:tcPr>
-            <w:tcW w:w="0" w:type="auto"/>
-            <w:vAlign w:val="center"/>
-            <w:hideMark/>
-          </w:tcPr>
-          <w:p>
-            <w:r>
-              <w:t>Anonymization removes personal data so the individual can’t be identified.</w:t>
-            </w:r>
-          </w:p>
-        </w:tc>
-      </w:tr>
-      <w:tr>
-        <w:trPr>
-          <w:tblCellSpacing w:w="15" w:type="dxa"/>
-        </w:trPr>
-        <w:tc>
-          <w:tcPr>
-            <w:tcW w:w="0" w:type="auto"/>
-            <w:vAlign w:val="center"/>
-            <w:hideMark/>
-          </w:tcPr>
-          <w:p>
-            <w:r>
-              <w:t>4</w:t>
-            </w:r>
-          </w:p>
-        </w:tc>
-        <w:tc>
-          <w:tcPr>
-            <w:tcW w:w="0" w:type="auto"/>
-            <w:vAlign w:val="center"/>
-            <w:hideMark/>
-          </w:tcPr>
-          <w:p>
-            <w:r>
-              <w:t>C</w:t>
-            </w:r>
-          </w:p>
-        </w:tc>
-        <w:tc>
-          <w:tcPr>
-            <w:tcW w:w="0" w:type="auto"/>
-            <w:vAlign w:val="center"/>
-            <w:hideMark/>
-          </w:tcPr>
-          <w:p>
-            <w:r>
-              <w:rPr>
-                <w:rFonts w:ascii="Apple Color Emoji" w:hAnsi="Apple Color Emoji" w:cs="Apple Color Emoji"/>
-              </w:rPr>
-              <w:t>✅</w:t>
-            </w:r>
-            <w:r>
-              <w:t xml:space="preserve"> C</w:t>
-            </w:r>
-          </w:p>
-        </w:tc>
-        <w:tc>
-          <w:tcPr>
-            <w:tcW w:w="0" w:type="auto"/>
-            <w:vAlign w:val="center"/>
-            <w:hideMark/>
-          </w:tcPr>
-          <w:p>
-            <w:r>
-              <w:rPr>
-                <w:rFonts w:ascii="Apple Color Emoji" w:hAnsi="Apple Color Emoji" w:cs="Apple Color Emoji"/>
-              </w:rPr>
-              <w:t>✅</w:t>
-            </w:r>
-            <w:r>
-              <w:t xml:space="preserve"> Correct</w:t>
-            </w:r>
-          </w:p>
-        </w:tc>
-        <w:tc>
-          <w:tcPr>
-            <w:tcW w:w="0" w:type="auto"/>
-            <w:vAlign w:val="center"/>
-            <w:hideMark/>
-          </w:tcPr>
-          <w:p>
-            <w:r>
-              <w:t>Bias in AI can lead to unfair decisions, especially in hiring or lending.</w:t>
-            </w:r>
-          </w:p>
-        </w:tc>
-      </w:tr>
-      <w:tr>
-        <w:trPr>
-          <w:tblCellSpacing w:w="15" w:type="dxa"/>
-        </w:trPr>
-        <w:tc>
-          <w:tcPr>
-            <w:tcW w:w="0" w:type="auto"/>
-            <w:vAlign w:val="center"/>
-            <w:hideMark/>
-          </w:tcPr>
-          <w:p>
-            <w:r>
-              <w:t>5</w:t>
-            </w:r>
-          </w:p>
-        </w:tc>
-        <w:tc>
-          <w:tcPr>
-            <w:tcW w:w="0" w:type="auto"/>
-            <w:vAlign w:val="center"/>
-            <w:hideMark/>
-          </w:tcPr>
-          <w:p>
-            <w:r>
-              <w:t>C</w:t>
-            </w:r>
-          </w:p>
-        </w:tc>
-        <w:tc>
-          <w:tcPr>
-            <w:tcW w:w="0" w:type="auto"/>
-            <w:vAlign w:val="center"/>
-            <w:hideMark/>
-          </w:tcPr>
-          <w:p>
-            <w:r>
-              <w:rPr>
-                <w:rFonts w:ascii="Apple Color Emoji" w:hAnsi="Apple Color Emoji" w:cs="Apple Color Emoji"/>
-              </w:rPr>
-              <w:t>✅</w:t>
-            </w:r>
-            <w:r>
-              <w:t xml:space="preserve"> C</w:t>
-            </w:r>
-          </w:p>
-        </w:tc>
-        <w:tc>
-          <w:tcPr>
-            <w:tcW w:w="0" w:type="auto"/>
-            <w:vAlign w:val="center"/>
-            <w:hideMark/>
-          </w:tcPr>
-          <w:p>
-            <w:r>
-              <w:rPr>
-                <w:rFonts w:ascii="Apple Color Emoji" w:hAnsi="Apple Color Emoji" w:cs="Apple Color Emoji"/>
-              </w:rPr>
-              <w:t>✅</w:t>
-            </w:r>
-            <w:r>
-              <w:t xml:space="preserve"> Correct</w:t>
-            </w:r>
-          </w:p>
-        </w:tc>
-        <w:tc>
-          <w:tcPr>
-            <w:tcW w:w="0" w:type="auto"/>
-            <w:vAlign w:val="center"/>
-            <w:hideMark/>
-          </w:tcPr>
-          <w:p>
-            <w:r>
-              <w:t>Private AI allows complete control over how data is stored, used, and protected.</w:t>
-            </w:r>
-          </w:p>
-        </w:tc>
-      </w:tr>
-      <w:tr>
-        <w:trPr>
-          <w:tblCellSpacing w:w="15" w:type="dxa"/>
-        </w:trPr>
-        <w:tc>
-          <w:tcPr>
-            <w:tcW w:w="0" w:type="auto"/>
-            <w:vAlign w:val="center"/>
-            <w:hideMark/>
-          </w:tcPr>
-          <w:p>
-            <w:r>
-              <w:t>6</w:t>
-            </w:r>
-          </w:p>
-        </w:tc>
-        <w:tc>
-          <w:tcPr>
-            <w:tcW w:w="0" w:type="auto"/>
-            <w:vAlign w:val="center"/>
-            <w:hideMark/>
-          </w:tcPr>
-          <w:p>
-            <w:r>
-              <w:t>C</w:t>
-            </w:r>
-          </w:p>
-        </w:tc>
-        <w:tc>
-          <w:tcPr>
-            <w:tcW w:w="0" w:type="auto"/>
-            <w:vAlign w:val="center"/>
-            <w:hideMark/>
-          </w:tcPr>
-          <w:p>
-            <w:r>
-              <w:rPr>
-                <w:rFonts w:ascii="Apple Color Emoji" w:hAnsi="Apple Color Emoji" w:cs="Apple Color Emoji"/>
-              </w:rPr>
-              <w:t>✅</w:t>
-            </w:r>
-            <w:r>
-              <w:t xml:space="preserve"> C</w:t>
-            </w:r>
-          </w:p>
-        </w:tc>
-        <w:tc>
-          <w:tcPr>
-            <w:tcW w:w="0" w:type="auto"/>
-            <w:vAlign w:val="center"/>
-            <w:hideMark/>
-          </w:tcPr>
-          <w:p>
-            <w:r>
-              <w:rPr>
-                <w:rFonts w:ascii="Apple Color Emoji" w:hAnsi="Apple Color Emoji" w:cs="Apple Color Emoji"/>
-              </w:rPr>
-              <w:t>✅</w:t>
-            </w:r>
-            <w:r>
-              <w:t xml:space="preserve"> Correct</w:t>
-            </w:r>
-          </w:p>
-        </w:tc>
-        <w:tc>
-          <w:tcPr>
-            <w:tcW w:w="0" w:type="auto"/>
-            <w:vAlign w:val="center"/>
-            <w:hideMark/>
-          </w:tcPr>
-          <w:p>
-            <w:r>
-              <w:t>Companies should ensure data is anonymized and check for bias before AI use.</w:t>
-            </w:r>
-          </w:p>
-        </w:tc>
-      </w:tr>
-      <w:tr>
-        <w:trPr>
-          <w:tblCellSpacing w:w="15" w:type="dxa"/>
-        </w:trPr>
-        <w:tc>
-          <w:tcPr>
-            <w:tcW w:w="0" w:type="auto"/>
-            <w:vAlign w:val="center"/>
-            <w:hideMark/>
-          </w:tcPr>
-          <w:p>
-            <w:r>
-              <w:t>7</w:t>
-            </w:r>
-          </w:p>
-        </w:tc>
-        <w:tc>
-          <w:tcPr>
-            <w:tcW w:w="0" w:type="auto"/>
-            <w:vAlign w:val="center"/>
-            <w:hideMark/>
-          </w:tcPr>
-          <w:p>
-            <w:r>
-              <w:t>C</w:t>
-            </w:r>
-          </w:p>
-        </w:tc>
-        <w:tc>
-          <w:tcPr>
-            <w:tcW w:w="0" w:type="auto"/>
-            <w:vAlign w:val="center"/>
-            <w:hideMark/>
-          </w:tcPr>
-          <w:p>
-            <w:r>
-              <w:rPr>
-                <w:rFonts w:ascii="Apple Color Emoji" w:hAnsi="Apple Color Emoji" w:cs="Apple Color Emoji"/>
-              </w:rPr>
-              <w:t>✅</w:t>
-            </w:r>
-            <w:r>
-              <w:t xml:space="preserve"> C</w:t>
-            </w:r>
-          </w:p>
-        </w:tc>
-        <w:tc>
-          <w:tcPr>
-            <w:tcW w:w="0" w:type="auto"/>
-            <w:vAlign w:val="center"/>
-            <w:hideMark/>
-          </w:tcPr>
-          <w:p>
-            <w:r>
-              <w:rPr>
-                <w:rFonts w:ascii="Apple Color Emoji" w:hAnsi="Apple Color Emoji" w:cs="Apple Color Emoji"/>
-              </w:rPr>
-              <w:t>✅</w:t>
-            </w:r>
-            <w:r>
-              <w:t xml:space="preserve"> Correct</w:t>
-            </w:r>
-          </w:p>
-        </w:tc>
-        <w:tc>
-          <w:tcPr>
-            <w:tcW w:w="0" w:type="auto"/>
-            <w:vAlign w:val="center"/>
-            <w:hideMark/>
-          </w:tcPr>
-          <w:p>
-            <w:r>
-              <w:t>Public AI models are often trained on vast, unverified web-based data.</w:t>
-            </w:r>
-          </w:p>
-        </w:tc>
-      </w:tr>
-      <w:tr>
-        <w:trPr>
-          <w:tblCellSpacing w:w="15" w:type="dxa"/>
-        </w:trPr>
-        <w:tc>
-          <w:tcPr>
-            <w:tcW w:w="0" w:type="auto"/>
-            <w:vAlign w:val="center"/>
-            <w:hideMark/>
-          </w:tcPr>
-          <w:p>
-            <w:r>
-              <w:t>8</w:t>
-            </w:r>
-          </w:p>
-        </w:tc>
-        <w:tc>
-          <w:tcPr>
-            <w:tcW w:w="0" w:type="auto"/>
-            <w:vAlign w:val="center"/>
-            <w:hideMark/>
-          </w:tcPr>
-          <w:p>
-            <w:r>
-              <w:t>B</w:t>
-            </w:r>
-          </w:p>
-        </w:tc>
-        <w:tc>
-          <w:tcPr>
-            <w:tcW w:w="0" w:type="auto"/>
-            <w:vAlign w:val="center"/>
-            <w:hideMark/>
-          </w:tcPr>
-          <w:p>
-            <w:r>
-              <w:rPr>
-                <w:rFonts w:ascii="Apple Color Emoji" w:hAnsi="Apple Color Emoji" w:cs="Apple Color Emoji"/>
-              </w:rPr>
-              <w:t>✅</w:t>
-            </w:r>
-            <w:r>
-              <w:t xml:space="preserve"> B</w:t>
-            </w:r>
-          </w:p>
-        </w:tc>
-        <w:tc>
-          <w:tcPr>
-            <w:tcW w:w="0" w:type="auto"/>
-            <w:vAlign w:val="center"/>
-            <w:hideMark/>
-          </w:tcPr>
-          <w:p>
-            <w:r>
-              <w:rPr>
-                <w:rFonts w:ascii="Apple Color Emoji" w:hAnsi="Apple Color Emoji" w:cs="Apple Color Emoji"/>
-              </w:rPr>
-              <w:t>✅</w:t>
-            </w:r>
-            <w:r>
-              <w:t xml:space="preserve"> Correct</w:t>
-            </w:r>
-          </w:p>
-        </w:tc>
-        <w:tc>
-          <w:tcPr>
-            <w:tcW w:w="0" w:type="auto"/>
-            <w:vAlign w:val="center"/>
-            <w:hideMark/>
-          </w:tcPr>
-          <w:p>
-            <w:r>
-              <w:t>GDPR requires protecting personal data; anonymization helps achieve compliance.</w:t>
-            </w:r>
-          </w:p>
-        </w:tc>
-      </w:tr>
-      <w:tr>
-        <w:trPr>
-          <w:tblCellSpacing w:w="15" w:type="dxa"/>
-        </w:trPr>
-        <w:tc>
-          <w:tcPr>
-            <w:tcW w:w="0" w:type="auto"/>
-            <w:vAlign w:val="center"/>
-            <w:hideMark/>
-          </w:tcPr>
-          <w:p>
-            <w:r>
-              <w:t>9</w:t>
-            </w:r>
-          </w:p>
-        </w:tc>
-        <w:tc>
-          <w:tcPr>
-            <w:tcW w:w="0" w:type="auto"/>
-            <w:vAlign w:val="center"/>
-            <w:hideMark/>
-          </w:tcPr>
-          <w:p>
-            <w:r>
-              <w:t>C</w:t>
-            </w:r>
-          </w:p>
-        </w:tc>
-        <w:tc>
-          <w:tcPr>
-            <w:tcW w:w="0" w:type="auto"/>
-            <w:vAlign w:val="center"/>
-            <w:hideMark/>
-          </w:tcPr>
-          <w:p>
-            <w:r>
-              <w:rPr>
-                <w:rFonts w:ascii="Apple Color Emoji" w:hAnsi="Apple Color Emoji" w:cs="Apple Color Emoji"/>
-              </w:rPr>
-              <w:t>✅</w:t>
-            </w:r>
-            <w:r>
-              <w:t xml:space="preserve"> C</w:t>
-            </w:r>
-          </w:p>
-        </w:tc>
-        <w:tc>
-          <w:tcPr>
-            <w:tcW w:w="0" w:type="auto"/>
-            <w:vAlign w:val="center"/>
-            <w:hideMark/>
-          </w:tcPr>
-          <w:p>
-            <w:r>
-              <w:rPr>
-                <w:rFonts w:ascii="Apple Color Emoji" w:hAnsi="Apple Color Emoji" w:cs="Apple Color Emoji"/>
-              </w:rPr>
-              <w:t>✅</w:t>
-            </w:r>
-            <w:r>
-              <w:t xml:space="preserve"> Correct</w:t>
-            </w:r>
-          </w:p>
-        </w:tc>
-        <w:tc>
-          <w:tcPr>
-            <w:tcW w:w="0" w:type="auto"/>
-            <w:vAlign w:val="center"/>
-            <w:hideMark/>
-          </w:tcPr>
-          <w:p>
-            <w:r>
-              <w:t>Private AI ensures confidential data (like client legal info) is kept secure.</w:t>
-            </w:r>
-          </w:p>
-        </w:tc>
-      </w:tr>
-      <w:tr>
-        <w:trPr>
-          <w:tblCellSpacing w:w="15" w:type="dxa"/>
-        </w:trPr>
-        <w:tc>
-          <w:tcPr>
-            <w:tcW w:w="0" w:type="auto"/>
-            <w:vAlign w:val="center"/>
-            <w:hideMark/>
-          </w:tcPr>
-          <w:p>
-            <w:r>
-              <w:t>10</w:t>
-            </w:r>
-          </w:p>
-        </w:tc>
-        <w:tc>
-          <w:tcPr>
-            <w:tcW w:w="0" w:type="auto"/>
-            <w:vAlign w:val="center"/>
-            <w:hideMark/>
-          </w:tcPr>
-          <w:p>
-            <w:r>
-              <w:t>C</w:t>
-            </w:r>
-          </w:p>
-        </w:tc>
-        <w:tc>
-          <w:tcPr>
-            <w:tcW w:w="0" w:type="auto"/>
-            <w:vAlign w:val="center"/>
-            <w:hideMark/>
-          </w:tcPr>
-          <w:p>
-            <w:r>
-              <w:rPr>
-                <w:rFonts w:ascii="Apple Color Emoji" w:hAnsi="Apple Color Emoji" w:cs="Apple Color Emoji"/>
-              </w:rPr>
-              <w:t>✅</w:t>
-            </w:r>
-            <w:r>
-              <w:t xml:space="preserve"> C</w:t>
-            </w:r>
-          </w:p>
-        </w:tc>
-        <w:tc>
-          <w:tcPr>
-            <w:tcW w:w="0" w:type="auto"/>
-            <w:vAlign w:val="center"/>
-            <w:hideMark/>
-          </w:tcPr>
-          <w:p>
-            <w:r>
-              <w:rPr>
-                <w:rFonts w:ascii="Apple Color Emoji" w:hAnsi="Apple Color Emoji" w:cs="Apple Color Emoji"/>
-              </w:rPr>
-              <w:t>✅</w:t>
-            </w:r>
-            <w:r>
-              <w:t xml:space="preserve"> Correct</w:t>
-            </w:r>
-          </w:p>
-        </w:tc>
-        <w:tc>
-          <w:tcPr>
-            <w:tcW w:w="0" w:type="auto"/>
-            <w:vAlign w:val="center"/>
-            <w:hideMark/>
-          </w:tcPr>
-          <w:p>
-            <w:r>
-              <w:t>Public AI may hallucinate or lack accuracy for critical or regulated business use.</w:t>
-            </w:r>
-          </w:p>
-        </w:tc>
-      </w:tr>
-    </w:tbl>
-    <w:p>
-      <w:r>
-        <w:rPr>
-          <w:noProof/>
-        </w:rPr>
-        <w:pict w14:anchorId="66F24ED4">
-          <v:rect id="_x0000_i1025" alt="" style="width:447.4pt;height:.05pt;mso-width-percent:0;mso-height-percent:0;mso-width-percent:0;mso-height-percent:0" o:hrpct="956" o:hralign="center" o:hrstd="t" o:hr="t" fillcolor="#a0a0a0" stroked="f"/>
-        </w:pict>
-      </w:r>
-    </w:p>
-    <w:p/>
     <w:sectPr>
       <w:pgSz w:w="12240" w:h="15840"/>
       <w:pgMar w:top="720" w:right="720" w:bottom="720" w:left="720" w:header="720" w:footer="720" w:gutter="0"/>
@@ -5565,6 +3928,7 @@
   <w:style w:type="character" w:default="1" w:styleId="DefaultParagraphFont">
     <w:name w:val="Default Paragraph Font"/>
     <w:uiPriority w:val="1"/>
+    <w:semiHidden/>
     <w:unhideWhenUsed/>
   </w:style>
   <w:style w:type="table" w:default="1" w:styleId="TableNormal">
